--- a/docs/Year2/BlockA/MS Teams Assignment Template/Microsoft Team Assignment Creation Instructions Y2A.docx
+++ b/docs/Year2/BlockA/MS Teams Assignment Template/Microsoft Team Assignment Creation Instructions Y2A.docx
@@ -277,7 +277,25 @@
           <w:lang w:eastAsia="en-NL"/>
         </w:rPr>
         <w:lastRenderedPageBreak/>
-        <w:t>of corona, excused from attending because of personal circumstances by staff. Failing to attend more than 2 Datalab sessions without a valid reasons automatically means you failed the block and need to retake it in its entirety next year; alternatively you can object via the board of examiners to your automatic grading suspension.</w:t>
+        <w:t xml:space="preserve">of corona, excused from attending because of personal circumstances by staff. </w:t>
+      </w:r>
+      <w:r>
+        <w:rPr>
+          <w:rFonts w:eastAsia="Times New Roman" w:cs="Times New Roman"/>
+          <w:sz w:val="24"/>
+          <w:szCs w:val="24"/>
+          <w:lang w:val="en-NL" w:eastAsia="en-NL"/>
+        </w:rPr>
+        <w:t xml:space="preserve">Being late twice for more than 15 minutes without being excused also constitutes non-attendance. </w:t>
+      </w:r>
+      <w:r>
+        <w:rPr>
+          <w:rFonts w:eastAsia="Times New Roman" w:cs="Times New Roman"/>
+          <w:sz w:val="24"/>
+          <w:szCs w:val="24"/>
+          <w:lang w:eastAsia="en-NL"/>
+        </w:rPr>
+        <w:t>Failing to attend more than 2 Datalab sessions without a valid reasons automatically means you failed the block and need to retake it in its entirety; alternatively you can object via the board of examiners to your automatic grading suspension.</w:t>
       </w:r>
     </w:p>
     <w:p/>

--- a/docs/Year2/BlockA/MS Teams Assignment Template/Microsoft Team Assignment Creation Instructions Y2A.docx
+++ b/docs/Year2/BlockA/MS Teams Assignment Template/Microsoft Team Assignment Creation Instructions Y2A.docx
@@ -125,7 +125,25 @@
           <w:szCs w:val="24"/>
           <w:lang w:eastAsia="en-NL"/>
         </w:rPr>
-        <w:t>There is no late hand in allowed after the deadline, kindly make sure all the required documents for assessment is added to your assignment accordingly. </w:t>
+        <w:t xml:space="preserve">There is no late hand in allowed after the deadline, kindly make sure all the required documents for assessment </w:t>
+      </w:r>
+      <w:r>
+        <w:rPr>
+          <w:rFonts w:eastAsia="Times New Roman" w:cs="Times New Roman"/>
+          <w:sz w:val="24"/>
+          <w:szCs w:val="24"/>
+          <w:lang w:val="en-US" w:eastAsia="en-NL"/>
+        </w:rPr>
+        <w:t>are</w:t>
+      </w:r>
+      <w:r>
+        <w:rPr>
+          <w:rFonts w:ascii="inherit" w:eastAsia="Times New Roman" w:hAnsi="inherit" w:cs="Times New Roman"/>
+          <w:sz w:val="24"/>
+          <w:szCs w:val="24"/>
+          <w:lang w:eastAsia="en-NL"/>
+        </w:rPr>
+        <w:t xml:space="preserve"> added to your assignment accordingly. </w:t>
       </w:r>
     </w:p>
     <w:p>
@@ -284,7 +302,7 @@
           <w:rFonts w:eastAsia="Times New Roman" w:cs="Times New Roman"/>
           <w:sz w:val="24"/>
           <w:szCs w:val="24"/>
-          <w:lang w:val="en-NL" w:eastAsia="en-NL"/>
+          <w:lang w:eastAsia="en-NL"/>
         </w:rPr>
         <w:t xml:space="preserve">Being late twice for more than 15 minutes without being excused also constitutes non-attendance. </w:t>
       </w:r>
@@ -428,58 +446,16 @@
           <w:szCs w:val="24"/>
           <w:lang w:eastAsia="en-NL"/>
         </w:rPr>
-        <w:t xml:space="preserve">make sure you hand in the assignment before the block end </w:t>
-      </w:r>
-      <w:proofErr w:type="spellStart"/>
-      <w:r>
-        <w:rPr>
-          <w:rFonts w:ascii="inherit" w:eastAsia="Times New Roman" w:hAnsi="inherit" w:cs="Times New Roman"/>
-          <w:b/>
-          <w:bCs/>
-          <w:sz w:val="24"/>
-          <w:szCs w:val="24"/>
-          <w:lang w:eastAsia="en-NL"/>
-        </w:rPr>
-        <w:t>deadline</w:t>
-      </w:r>
-      <w:r>
-        <w:rPr>
-          <w:rFonts w:ascii="inherit" w:eastAsia="Times New Roman" w:hAnsi="inherit" w:cs="Times New Roman"/>
-          <w:sz w:val="24"/>
-          <w:szCs w:val="24"/>
-          <w:lang w:eastAsia="en-NL"/>
-        </w:rPr>
-        <w:t>for</w:t>
-      </w:r>
-      <w:proofErr w:type="spellEnd"/>
-      <w:r>
-        <w:rPr>
-          <w:rFonts w:ascii="inherit" w:eastAsia="Times New Roman" w:hAnsi="inherit" w:cs="Times New Roman"/>
-          <w:sz w:val="24"/>
-          <w:szCs w:val="24"/>
-          <w:lang w:eastAsia="en-NL"/>
-        </w:rPr>
-        <w:t xml:space="preserve"> the assessment to happen in that block. </w:t>
-      </w:r>
-      <w:proofErr w:type="spellStart"/>
-      <w:r>
-        <w:rPr>
-          <w:rFonts w:ascii="inherit" w:eastAsia="Times New Roman" w:hAnsi="inherit" w:cs="Times New Roman"/>
-          <w:sz w:val="24"/>
-          <w:szCs w:val="24"/>
-          <w:lang w:eastAsia="en-NL"/>
-        </w:rPr>
-        <w:t>eg</w:t>
-      </w:r>
-      <w:proofErr w:type="spellEnd"/>
-      <w:r>
-        <w:rPr>
-          <w:rFonts w:ascii="inherit" w:eastAsia="Times New Roman" w:hAnsi="inherit" w:cs="Times New Roman"/>
-          <w:sz w:val="24"/>
-          <w:szCs w:val="24"/>
-          <w:lang w:eastAsia="en-NL"/>
-        </w:rPr>
-        <w:t>: if you want to take block A retake, you should hand in this assessment before block B, block C or Block D deadline for it to be assessed in block B, block C or Block D respectively. </w:t>
+        <w:t>make sure you hand in the assignment before the block end deadline</w:t>
+      </w:r>
+      <w:r>
+        <w:rPr>
+          <w:rFonts w:ascii="inherit" w:eastAsia="Times New Roman" w:hAnsi="inherit" w:cs="Times New Roman"/>
+          <w:sz w:val="24"/>
+          <w:szCs w:val="24"/>
+          <w:lang w:eastAsia="en-NL"/>
+        </w:rPr>
+        <w:t>for the assessment to happen in that block. eg: if you want to take block A retake, you should hand in this assessment before block B, block C or Block D deadline for it to be assessed in block B, block C or Block D respectively. </w:t>
       </w:r>
     </w:p>
     <w:p>
